--- a/性能交付件/性能测试报告.docx
+++ b/性能交付件/性能测试报告.docx
@@ -6,7 +6,6 @@
       <w:pPr>
         <w:jc w:val="center"/>
         <w:rPr>
-          <w:rFonts w:hint="eastAsia"/>
           <w:b/>
           <w:sz w:val="48"/>
         </w:rPr>
@@ -40,9 +39,6 @@
     <w:p>
       <w:pPr>
         <w:pStyle w:val="2"/>
-        <w:rPr>
-          <w:rFonts w:hint="eastAsia"/>
-        </w:rPr>
       </w:pPr>
       <w:r>
         <w:rPr>
@@ -52,11 +48,6 @@
       </w:r>
     </w:p>
     <w:p>
-      <w:pPr>
-        <w:rPr>
-          <w:rFonts w:hint="eastAsia"/>
-        </w:rPr>
-      </w:pPr>
       <w:r>
         <w:rPr>
           <w:rFonts w:hint="eastAsia"/>
@@ -90,15 +81,20 @@
         <w:rPr>
           <w:rFonts w:hint="eastAsia"/>
         </w:rPr>
-        <w:t>开发的接口进行性能测试。</w:t>
+        <w:t>开发的接</w:t>
+      </w:r>
+      <w:bookmarkStart w:id="0" w:name="_GoBack"/>
+      <w:bookmarkEnd w:id="0"/>
+      <w:r>
+        <w:rPr>
+          <w:rFonts w:hint="eastAsia"/>
+        </w:rPr>
+        <w:t>口进行性能测试。</w:t>
       </w:r>
     </w:p>
     <w:p>
       <w:pPr>
         <w:pStyle w:val="2"/>
-        <w:rPr>
-          <w:rFonts w:hint="eastAsia"/>
-        </w:rPr>
       </w:pPr>
       <w:r>
         <w:rPr>
@@ -108,11 +104,6 @@
       </w:r>
     </w:p>
     <w:p>
-      <w:pPr>
-        <w:rPr>
-          <w:rFonts w:hint="eastAsia"/>
-        </w:rPr>
-      </w:pPr>
       <w:r>
         <w:rPr>
           <w:rFonts w:hint="eastAsia"/>
@@ -137,9 +128,6 @@
     <w:p>
       <w:pPr>
         <w:pStyle w:val="2"/>
-        <w:rPr>
-          <w:rFonts w:hint="eastAsia"/>
-        </w:rPr>
       </w:pPr>
       <w:r>
         <w:rPr>
@@ -147,13 +135,11 @@
         </w:rPr>
         <w:t>测试环境</w:t>
       </w:r>
-      <w:bookmarkStart w:id="0" w:name="_GoBack"/>
-      <w:bookmarkEnd w:id="0"/>
     </w:p>
     <w:p>
       <w:pPr>
         <w:rPr>
-          <w:rFonts w:ascii="Helvetica Neue" w:hAnsi="Helvetica Neue" w:cs="Helvetica Neue" w:hint="eastAsia"/>
+          <w:rFonts w:ascii="Helvetica Neue" w:hAnsi="Helvetica Neue" w:cs="Helvetica Neue"/>
           <w:kern w:val="0"/>
           <w:sz w:val="22"/>
           <w:szCs w:val="22"/>
@@ -210,9 +196,6 @@
     <w:p>
       <w:pPr>
         <w:pStyle w:val="2"/>
-        <w:rPr>
-          <w:rFonts w:hint="eastAsia"/>
-        </w:rPr>
       </w:pPr>
       <w:r>
         <w:rPr>
@@ -222,11 +205,6 @@
       </w:r>
     </w:p>
     <w:p>
-      <w:pPr>
-        <w:rPr>
-          <w:rFonts w:hint="eastAsia"/>
-        </w:rPr>
-      </w:pPr>
       <w:r>
         <w:rPr>
           <w:rFonts w:hint="eastAsia"/>
@@ -237,9 +215,6 @@
     <w:p>
       <w:pPr>
         <w:pStyle w:val="2"/>
-        <w:rPr>
-          <w:rFonts w:hint="eastAsia"/>
-        </w:rPr>
       </w:pPr>
       <w:r>
         <w:rPr>
@@ -248,55 +223,13 @@
         <w:t>测试结果</w:t>
       </w:r>
     </w:p>
-    <w:p>
-      <w:pPr>
-        <w:rPr>
-          <w:rFonts w:hint="eastAsia"/>
-        </w:rPr>
-      </w:pPr>
-    </w:p>
-    <w:p>
-      <w:pPr>
-        <w:rPr>
-          <w:rFonts w:hint="eastAsia"/>
-        </w:rPr>
-      </w:pPr>
-    </w:p>
-    <w:p>
-      <w:pPr>
-        <w:rPr>
-          <w:rFonts w:hint="eastAsia"/>
-        </w:rPr>
-      </w:pPr>
-    </w:p>
-    <w:p>
-      <w:pPr>
-        <w:rPr>
-          <w:rFonts w:hint="eastAsia"/>
-        </w:rPr>
-      </w:pPr>
-    </w:p>
-    <w:p>
-      <w:pPr>
-        <w:rPr>
-          <w:rFonts w:hint="eastAsia"/>
-        </w:rPr>
-      </w:pPr>
-    </w:p>
-    <w:p>
-      <w:pPr>
-        <w:rPr>
-          <w:rFonts w:hint="eastAsia"/>
-        </w:rPr>
-      </w:pPr>
-    </w:p>
-    <w:p>
-      <w:pPr>
-        <w:rPr>
-          <w:rFonts w:hint="eastAsia"/>
-        </w:rPr>
-      </w:pPr>
-    </w:p>
+    <w:p/>
+    <w:p/>
+    <w:p/>
+    <w:p/>
+    <w:p/>
+    <w:p/>
+    <w:p/>
     <w:p>
       <w:pPr>
         <w:pStyle w:val="a5"/>
@@ -305,9 +238,6 @@
           <w:numId w:val="1"/>
         </w:numPr>
         <w:ind w:firstLineChars="0"/>
-        <w:rPr>
-          <w:rFonts w:hint="eastAsia"/>
-        </w:rPr>
       </w:pPr>
       <w:proofErr w:type="spellStart"/>
       <w:r>
@@ -409,7 +339,7 @@
               <w:widowControl/>
               <w:jc w:val="left"/>
               <w:rPr>
-                <w:rFonts w:ascii="DengXian" w:eastAsia="DengXian" w:hAnsi="DengXian" w:cs="Times New Roman" w:hint="eastAsia"/>
+                <w:rFonts w:ascii="DengXian" w:eastAsia="DengXian" w:hAnsi="DengXian" w:cs="Times New Roman"/>
                 <w:b/>
                 <w:bCs/>
                 <w:color w:val="000000"/>
@@ -450,7 +380,7 @@
               <w:widowControl/>
               <w:jc w:val="left"/>
               <w:rPr>
-                <w:rFonts w:ascii="DengXian" w:eastAsia="DengXian" w:hAnsi="DengXian" w:cs="Times New Roman" w:hint="eastAsia"/>
+                <w:rFonts w:ascii="DengXian" w:eastAsia="DengXian" w:hAnsi="DengXian" w:cs="Times New Roman"/>
                 <w:b/>
                 <w:bCs/>
                 <w:color w:val="000000"/>
@@ -491,7 +421,7 @@
               <w:widowControl/>
               <w:jc w:val="left"/>
               <w:rPr>
-                <w:rFonts w:ascii="DengXian" w:eastAsia="DengXian" w:hAnsi="DengXian" w:cs="Times New Roman" w:hint="eastAsia"/>
+                <w:rFonts w:ascii="DengXian" w:eastAsia="DengXian" w:hAnsi="DengXian" w:cs="Times New Roman"/>
                 <w:b/>
                 <w:bCs/>
                 <w:color w:val="000000"/>
@@ -532,7 +462,7 @@
               <w:widowControl/>
               <w:jc w:val="left"/>
               <w:rPr>
-                <w:rFonts w:ascii="DengXian" w:eastAsia="DengXian" w:hAnsi="DengXian" w:cs="Times New Roman" w:hint="eastAsia"/>
+                <w:rFonts w:ascii="DengXian" w:eastAsia="DengXian" w:hAnsi="DengXian" w:cs="Times New Roman"/>
                 <w:b/>
                 <w:bCs/>
                 <w:color w:val="000000"/>
@@ -573,7 +503,7 @@
               <w:widowControl/>
               <w:jc w:val="left"/>
               <w:rPr>
-                <w:rFonts w:ascii="DengXian" w:eastAsia="DengXian" w:hAnsi="DengXian" w:cs="Times New Roman" w:hint="eastAsia"/>
+                <w:rFonts w:ascii="DengXian" w:eastAsia="DengXian" w:hAnsi="DengXian" w:cs="Times New Roman"/>
                 <w:b/>
                 <w:bCs/>
                 <w:color w:val="000000"/>
@@ -614,7 +544,7 @@
               <w:widowControl/>
               <w:jc w:val="left"/>
               <w:rPr>
-                <w:rFonts w:ascii="DengXian" w:eastAsia="DengXian" w:hAnsi="DengXian" w:cs="Times New Roman" w:hint="eastAsia"/>
+                <w:rFonts w:ascii="DengXian" w:eastAsia="DengXian" w:hAnsi="DengXian" w:cs="Times New Roman"/>
                 <w:b/>
                 <w:bCs/>
                 <w:color w:val="000000"/>
@@ -655,7 +585,7 @@
               <w:widowControl/>
               <w:jc w:val="left"/>
               <w:rPr>
-                <w:rFonts w:ascii="DengXian" w:eastAsia="DengXian" w:hAnsi="DengXian" w:cs="Times New Roman" w:hint="eastAsia"/>
+                <w:rFonts w:ascii="DengXian" w:eastAsia="DengXian" w:hAnsi="DengXian" w:cs="Times New Roman"/>
                 <w:b/>
                 <w:bCs/>
                 <w:color w:val="000000"/>
@@ -696,7 +626,7 @@
               <w:widowControl/>
               <w:jc w:val="left"/>
               <w:rPr>
-                <w:rFonts w:ascii="DengXian" w:eastAsia="DengXian" w:hAnsi="DengXian" w:cs="Times New Roman" w:hint="eastAsia"/>
+                <w:rFonts w:ascii="DengXian" w:eastAsia="DengXian" w:hAnsi="DengXian" w:cs="Times New Roman"/>
                 <w:b/>
                 <w:bCs/>
                 <w:color w:val="000000"/>
@@ -737,7 +667,7 @@
               <w:widowControl/>
               <w:jc w:val="left"/>
               <w:rPr>
-                <w:rFonts w:ascii="DengXian" w:eastAsia="DengXian" w:hAnsi="DengXian" w:cs="Times New Roman" w:hint="eastAsia"/>
+                <w:rFonts w:ascii="DengXian" w:eastAsia="DengXian" w:hAnsi="DengXian" w:cs="Times New Roman"/>
                 <w:b/>
                 <w:bCs/>
                 <w:color w:val="000000"/>
@@ -778,7 +708,7 @@
               <w:widowControl/>
               <w:jc w:val="left"/>
               <w:rPr>
-                <w:rFonts w:ascii="DengXian" w:eastAsia="DengXian" w:hAnsi="DengXian" w:cs="Times New Roman" w:hint="eastAsia"/>
+                <w:rFonts w:ascii="DengXian" w:eastAsia="DengXian" w:hAnsi="DengXian" w:cs="Times New Roman"/>
                 <w:b/>
                 <w:bCs/>
                 <w:color w:val="000000"/>
@@ -825,7 +755,7 @@
               <w:widowControl/>
               <w:jc w:val="right"/>
               <w:rPr>
-                <w:rFonts w:ascii="DengXian" w:eastAsia="DengXian" w:hAnsi="DengXian" w:cs="Times New Roman" w:hint="eastAsia"/>
+                <w:rFonts w:ascii="DengXian" w:eastAsia="DengXian" w:hAnsi="DengXian" w:cs="Times New Roman"/>
                 <w:color w:val="000000"/>
                 <w:kern w:val="0"/>
                 <w:sz w:val="16"/>
@@ -862,7 +792,7 @@
               <w:widowControl/>
               <w:jc w:val="right"/>
               <w:rPr>
-                <w:rFonts w:ascii="DengXian" w:eastAsia="DengXian" w:hAnsi="DengXian" w:cs="Times New Roman" w:hint="eastAsia"/>
+                <w:rFonts w:ascii="DengXian" w:eastAsia="DengXian" w:hAnsi="DengXian" w:cs="Times New Roman"/>
                 <w:color w:val="000000"/>
                 <w:kern w:val="0"/>
                 <w:sz w:val="16"/>
@@ -899,7 +829,7 @@
               <w:widowControl/>
               <w:jc w:val="right"/>
               <w:rPr>
-                <w:rFonts w:ascii="DengXian" w:eastAsia="DengXian" w:hAnsi="DengXian" w:cs="Times New Roman" w:hint="eastAsia"/>
+                <w:rFonts w:ascii="DengXian" w:eastAsia="DengXian" w:hAnsi="DengXian" w:cs="Times New Roman"/>
                 <w:color w:val="000000"/>
                 <w:kern w:val="0"/>
                 <w:sz w:val="16"/>
@@ -936,7 +866,7 @@
               <w:widowControl/>
               <w:jc w:val="right"/>
               <w:rPr>
-                <w:rFonts w:ascii="DengXian" w:eastAsia="DengXian" w:hAnsi="DengXian" w:cs="Times New Roman" w:hint="eastAsia"/>
+                <w:rFonts w:ascii="DengXian" w:eastAsia="DengXian" w:hAnsi="DengXian" w:cs="Times New Roman"/>
                 <w:color w:val="000000"/>
                 <w:kern w:val="0"/>
                 <w:sz w:val="16"/>
@@ -973,7 +903,7 @@
               <w:widowControl/>
               <w:jc w:val="right"/>
               <w:rPr>
-                <w:rFonts w:ascii="DengXian" w:eastAsia="DengXian" w:hAnsi="DengXian" w:cs="Times New Roman" w:hint="eastAsia"/>
+                <w:rFonts w:ascii="DengXian" w:eastAsia="DengXian" w:hAnsi="DengXian" w:cs="Times New Roman"/>
                 <w:color w:val="000000"/>
                 <w:kern w:val="0"/>
                 <w:sz w:val="16"/>
@@ -1010,7 +940,7 @@
               <w:widowControl/>
               <w:jc w:val="right"/>
               <w:rPr>
-                <w:rFonts w:ascii="DengXian" w:eastAsia="DengXian" w:hAnsi="DengXian" w:cs="Times New Roman" w:hint="eastAsia"/>
+                <w:rFonts w:ascii="DengXian" w:eastAsia="DengXian" w:hAnsi="DengXian" w:cs="Times New Roman"/>
                 <w:color w:val="000000"/>
                 <w:kern w:val="0"/>
                 <w:sz w:val="16"/>
@@ -1047,7 +977,7 @@
               <w:widowControl/>
               <w:jc w:val="right"/>
               <w:rPr>
-                <w:rFonts w:ascii="DengXian" w:eastAsia="DengXian" w:hAnsi="DengXian" w:cs="Times New Roman" w:hint="eastAsia"/>
+                <w:rFonts w:ascii="DengXian" w:eastAsia="DengXian" w:hAnsi="DengXian" w:cs="Times New Roman"/>
                 <w:color w:val="000000"/>
                 <w:kern w:val="0"/>
                 <w:sz w:val="16"/>
@@ -1084,7 +1014,7 @@
               <w:widowControl/>
               <w:jc w:val="right"/>
               <w:rPr>
-                <w:rFonts w:ascii="DengXian" w:eastAsia="DengXian" w:hAnsi="DengXian" w:cs="Times New Roman" w:hint="eastAsia"/>
+                <w:rFonts w:ascii="DengXian" w:eastAsia="DengXian" w:hAnsi="DengXian" w:cs="Times New Roman"/>
                 <w:color w:val="000000"/>
                 <w:kern w:val="0"/>
                 <w:sz w:val="16"/>
@@ -1121,7 +1051,7 @@
               <w:widowControl/>
               <w:jc w:val="right"/>
               <w:rPr>
-                <w:rFonts w:ascii="DengXian" w:eastAsia="DengXian" w:hAnsi="DengXian" w:cs="Times New Roman" w:hint="eastAsia"/>
+                <w:rFonts w:ascii="DengXian" w:eastAsia="DengXian" w:hAnsi="DengXian" w:cs="Times New Roman"/>
                 <w:color w:val="000000"/>
                 <w:kern w:val="0"/>
                 <w:sz w:val="16"/>
@@ -1158,7 +1088,7 @@
               <w:widowControl/>
               <w:jc w:val="right"/>
               <w:rPr>
-                <w:rFonts w:ascii="DengXian" w:eastAsia="DengXian" w:hAnsi="DengXian" w:cs="Times New Roman" w:hint="eastAsia"/>
+                <w:rFonts w:ascii="DengXian" w:eastAsia="DengXian" w:hAnsi="DengXian" w:cs="Times New Roman"/>
                 <w:color w:val="000000"/>
                 <w:kern w:val="0"/>
                 <w:sz w:val="16"/>
@@ -1195,7 +1125,7 @@
               <w:widowControl/>
               <w:jc w:val="right"/>
               <w:rPr>
-                <w:rFonts w:ascii="DengXian" w:eastAsia="DengXian" w:hAnsi="DengXian" w:cs="Times New Roman" w:hint="eastAsia"/>
+                <w:rFonts w:ascii="DengXian" w:eastAsia="DengXian" w:hAnsi="DengXian" w:cs="Times New Roman"/>
                 <w:color w:val="000000"/>
                 <w:kern w:val="0"/>
                 <w:sz w:val="16"/>
@@ -1238,7 +1168,7 @@
               <w:widowControl/>
               <w:jc w:val="right"/>
               <w:rPr>
-                <w:rFonts w:ascii="DengXian" w:eastAsia="DengXian" w:hAnsi="DengXian" w:cs="Times New Roman" w:hint="eastAsia"/>
+                <w:rFonts w:ascii="DengXian" w:eastAsia="DengXian" w:hAnsi="DengXian" w:cs="Times New Roman"/>
                 <w:color w:val="000000"/>
                 <w:kern w:val="0"/>
                 <w:sz w:val="16"/>
@@ -1275,7 +1205,7 @@
               <w:widowControl/>
               <w:jc w:val="right"/>
               <w:rPr>
-                <w:rFonts w:ascii="DengXian" w:eastAsia="DengXian" w:hAnsi="DengXian" w:cs="Times New Roman" w:hint="eastAsia"/>
+                <w:rFonts w:ascii="DengXian" w:eastAsia="DengXian" w:hAnsi="DengXian" w:cs="Times New Roman"/>
                 <w:color w:val="000000"/>
                 <w:kern w:val="0"/>
                 <w:sz w:val="16"/>
@@ -1312,7 +1242,7 @@
               <w:widowControl/>
               <w:jc w:val="right"/>
               <w:rPr>
-                <w:rFonts w:ascii="DengXian" w:eastAsia="DengXian" w:hAnsi="DengXian" w:cs="Times New Roman" w:hint="eastAsia"/>
+                <w:rFonts w:ascii="DengXian" w:eastAsia="DengXian" w:hAnsi="DengXian" w:cs="Times New Roman"/>
                 <w:color w:val="000000"/>
                 <w:kern w:val="0"/>
                 <w:sz w:val="16"/>
@@ -1349,7 +1279,7 @@
               <w:widowControl/>
               <w:jc w:val="right"/>
               <w:rPr>
-                <w:rFonts w:ascii="DengXian" w:eastAsia="DengXian" w:hAnsi="DengXian" w:cs="Times New Roman" w:hint="eastAsia"/>
+                <w:rFonts w:ascii="DengXian" w:eastAsia="DengXian" w:hAnsi="DengXian" w:cs="Times New Roman"/>
                 <w:color w:val="000000"/>
                 <w:kern w:val="0"/>
                 <w:sz w:val="16"/>
@@ -1386,7 +1316,7 @@
               <w:widowControl/>
               <w:jc w:val="right"/>
               <w:rPr>
-                <w:rFonts w:ascii="DengXian" w:eastAsia="DengXian" w:hAnsi="DengXian" w:cs="Times New Roman" w:hint="eastAsia"/>
+                <w:rFonts w:ascii="DengXian" w:eastAsia="DengXian" w:hAnsi="DengXian" w:cs="Times New Roman"/>
                 <w:color w:val="000000"/>
                 <w:kern w:val="0"/>
                 <w:sz w:val="16"/>
@@ -1423,7 +1353,7 @@
               <w:widowControl/>
               <w:jc w:val="right"/>
               <w:rPr>
-                <w:rFonts w:ascii="DengXian" w:eastAsia="DengXian" w:hAnsi="DengXian" w:cs="Times New Roman" w:hint="eastAsia"/>
+                <w:rFonts w:ascii="DengXian" w:eastAsia="DengXian" w:hAnsi="DengXian" w:cs="Times New Roman"/>
                 <w:color w:val="000000"/>
                 <w:kern w:val="0"/>
                 <w:sz w:val="16"/>
@@ -1460,7 +1390,7 @@
               <w:widowControl/>
               <w:jc w:val="right"/>
               <w:rPr>
-                <w:rFonts w:ascii="DengXian" w:eastAsia="DengXian" w:hAnsi="DengXian" w:cs="Times New Roman" w:hint="eastAsia"/>
+                <w:rFonts w:ascii="DengXian" w:eastAsia="DengXian" w:hAnsi="DengXian" w:cs="Times New Roman"/>
                 <w:color w:val="000000"/>
                 <w:kern w:val="0"/>
                 <w:sz w:val="16"/>
@@ -1497,7 +1427,7 @@
               <w:widowControl/>
               <w:jc w:val="right"/>
               <w:rPr>
-                <w:rFonts w:ascii="DengXian" w:eastAsia="DengXian" w:hAnsi="DengXian" w:cs="Times New Roman" w:hint="eastAsia"/>
+                <w:rFonts w:ascii="DengXian" w:eastAsia="DengXian" w:hAnsi="DengXian" w:cs="Times New Roman"/>
                 <w:color w:val="000000"/>
                 <w:kern w:val="0"/>
                 <w:sz w:val="16"/>
@@ -1534,7 +1464,7 @@
               <w:widowControl/>
               <w:jc w:val="right"/>
               <w:rPr>
-                <w:rFonts w:ascii="DengXian" w:eastAsia="DengXian" w:hAnsi="DengXian" w:cs="Times New Roman" w:hint="eastAsia"/>
+                <w:rFonts w:ascii="DengXian" w:eastAsia="DengXian" w:hAnsi="DengXian" w:cs="Times New Roman"/>
                 <w:color w:val="000000"/>
                 <w:kern w:val="0"/>
                 <w:sz w:val="16"/>
@@ -1571,7 +1501,7 @@
               <w:widowControl/>
               <w:jc w:val="right"/>
               <w:rPr>
-                <w:rFonts w:ascii="DengXian" w:eastAsia="DengXian" w:hAnsi="DengXian" w:cs="Times New Roman" w:hint="eastAsia"/>
+                <w:rFonts w:ascii="DengXian" w:eastAsia="DengXian" w:hAnsi="DengXian" w:cs="Times New Roman"/>
                 <w:color w:val="000000"/>
                 <w:kern w:val="0"/>
                 <w:sz w:val="16"/>
@@ -1608,7 +1538,7 @@
               <w:widowControl/>
               <w:jc w:val="right"/>
               <w:rPr>
-                <w:rFonts w:ascii="DengXian" w:eastAsia="DengXian" w:hAnsi="DengXian" w:cs="Times New Roman" w:hint="eastAsia"/>
+                <w:rFonts w:ascii="DengXian" w:eastAsia="DengXian" w:hAnsi="DengXian" w:cs="Times New Roman"/>
                 <w:color w:val="000000"/>
                 <w:kern w:val="0"/>
                 <w:sz w:val="16"/>
@@ -1651,7 +1581,7 @@
               <w:widowControl/>
               <w:jc w:val="right"/>
               <w:rPr>
-                <w:rFonts w:ascii="DengXian" w:eastAsia="DengXian" w:hAnsi="DengXian" w:cs="Times New Roman" w:hint="eastAsia"/>
+                <w:rFonts w:ascii="DengXian" w:eastAsia="DengXian" w:hAnsi="DengXian" w:cs="Times New Roman"/>
                 <w:color w:val="000000"/>
                 <w:kern w:val="0"/>
                 <w:sz w:val="16"/>
@@ -1688,7 +1618,7 @@
               <w:widowControl/>
               <w:jc w:val="right"/>
               <w:rPr>
-                <w:rFonts w:ascii="DengXian" w:eastAsia="DengXian" w:hAnsi="DengXian" w:cs="Times New Roman" w:hint="eastAsia"/>
+                <w:rFonts w:ascii="DengXian" w:eastAsia="DengXian" w:hAnsi="DengXian" w:cs="Times New Roman"/>
                 <w:color w:val="000000"/>
                 <w:kern w:val="0"/>
                 <w:sz w:val="16"/>
@@ -1725,7 +1655,7 @@
               <w:widowControl/>
               <w:jc w:val="right"/>
               <w:rPr>
-                <w:rFonts w:ascii="DengXian" w:eastAsia="DengXian" w:hAnsi="DengXian" w:cs="Times New Roman" w:hint="eastAsia"/>
+                <w:rFonts w:ascii="DengXian" w:eastAsia="DengXian" w:hAnsi="DengXian" w:cs="Times New Roman"/>
                 <w:color w:val="000000"/>
                 <w:kern w:val="0"/>
                 <w:sz w:val="16"/>
@@ -1762,7 +1692,7 @@
               <w:widowControl/>
               <w:jc w:val="right"/>
               <w:rPr>
-                <w:rFonts w:ascii="DengXian" w:eastAsia="DengXian" w:hAnsi="DengXian" w:cs="Times New Roman" w:hint="eastAsia"/>
+                <w:rFonts w:ascii="DengXian" w:eastAsia="DengXian" w:hAnsi="DengXian" w:cs="Times New Roman"/>
                 <w:color w:val="000000"/>
                 <w:kern w:val="0"/>
                 <w:sz w:val="16"/>
@@ -1799,7 +1729,7 @@
               <w:widowControl/>
               <w:jc w:val="right"/>
               <w:rPr>
-                <w:rFonts w:ascii="DengXian" w:eastAsia="DengXian" w:hAnsi="DengXian" w:cs="Times New Roman" w:hint="eastAsia"/>
+                <w:rFonts w:ascii="DengXian" w:eastAsia="DengXian" w:hAnsi="DengXian" w:cs="Times New Roman"/>
                 <w:color w:val="000000"/>
                 <w:kern w:val="0"/>
                 <w:sz w:val="16"/>
@@ -1836,7 +1766,7 @@
               <w:widowControl/>
               <w:jc w:val="right"/>
               <w:rPr>
-                <w:rFonts w:ascii="DengXian" w:eastAsia="DengXian" w:hAnsi="DengXian" w:cs="Times New Roman" w:hint="eastAsia"/>
+                <w:rFonts w:ascii="DengXian" w:eastAsia="DengXian" w:hAnsi="DengXian" w:cs="Times New Roman"/>
                 <w:color w:val="000000"/>
                 <w:kern w:val="0"/>
                 <w:sz w:val="16"/>
@@ -1873,7 +1803,7 @@
               <w:widowControl/>
               <w:jc w:val="right"/>
               <w:rPr>
-                <w:rFonts w:ascii="DengXian" w:eastAsia="DengXian" w:hAnsi="DengXian" w:cs="Times New Roman" w:hint="eastAsia"/>
+                <w:rFonts w:ascii="DengXian" w:eastAsia="DengXian" w:hAnsi="DengXian" w:cs="Times New Roman"/>
                 <w:color w:val="000000"/>
                 <w:kern w:val="0"/>
                 <w:sz w:val="16"/>
@@ -1910,7 +1840,7 @@
               <w:widowControl/>
               <w:jc w:val="right"/>
               <w:rPr>
-                <w:rFonts w:ascii="DengXian" w:eastAsia="DengXian" w:hAnsi="DengXian" w:cs="Times New Roman" w:hint="eastAsia"/>
+                <w:rFonts w:ascii="DengXian" w:eastAsia="DengXian" w:hAnsi="DengXian" w:cs="Times New Roman"/>
                 <w:color w:val="000000"/>
                 <w:kern w:val="0"/>
                 <w:sz w:val="16"/>
@@ -1947,7 +1877,7 @@
               <w:widowControl/>
               <w:jc w:val="right"/>
               <w:rPr>
-                <w:rFonts w:ascii="DengXian" w:eastAsia="DengXian" w:hAnsi="DengXian" w:cs="Times New Roman" w:hint="eastAsia"/>
+                <w:rFonts w:ascii="DengXian" w:eastAsia="DengXian" w:hAnsi="DengXian" w:cs="Times New Roman"/>
                 <w:color w:val="000000"/>
                 <w:kern w:val="0"/>
                 <w:sz w:val="16"/>
@@ -1984,7 +1914,7 @@
               <w:widowControl/>
               <w:jc w:val="right"/>
               <w:rPr>
-                <w:rFonts w:ascii="DengXian" w:eastAsia="DengXian" w:hAnsi="DengXian" w:cs="Times New Roman" w:hint="eastAsia"/>
+                <w:rFonts w:ascii="DengXian" w:eastAsia="DengXian" w:hAnsi="DengXian" w:cs="Times New Roman"/>
                 <w:color w:val="000000"/>
                 <w:kern w:val="0"/>
                 <w:sz w:val="16"/>
@@ -2021,7 +1951,7 @@
               <w:widowControl/>
               <w:jc w:val="right"/>
               <w:rPr>
-                <w:rFonts w:ascii="DengXian" w:eastAsia="DengXian" w:hAnsi="DengXian" w:cs="Times New Roman" w:hint="eastAsia"/>
+                <w:rFonts w:ascii="DengXian" w:eastAsia="DengXian" w:hAnsi="DengXian" w:cs="Times New Roman"/>
                 <w:color w:val="000000"/>
                 <w:kern w:val="0"/>
                 <w:sz w:val="16"/>
@@ -2064,7 +1994,7 @@
               <w:widowControl/>
               <w:jc w:val="right"/>
               <w:rPr>
-                <w:rFonts w:ascii="DengXian" w:eastAsia="DengXian" w:hAnsi="DengXian" w:cs="Times New Roman" w:hint="eastAsia"/>
+                <w:rFonts w:ascii="DengXian" w:eastAsia="DengXian" w:hAnsi="DengXian" w:cs="Times New Roman"/>
                 <w:color w:val="000000"/>
                 <w:kern w:val="0"/>
                 <w:sz w:val="16"/>
@@ -2101,7 +2031,7 @@
               <w:widowControl/>
               <w:jc w:val="right"/>
               <w:rPr>
-                <w:rFonts w:ascii="DengXian" w:eastAsia="DengXian" w:hAnsi="DengXian" w:cs="Times New Roman" w:hint="eastAsia"/>
+                <w:rFonts w:ascii="DengXian" w:eastAsia="DengXian" w:hAnsi="DengXian" w:cs="Times New Roman"/>
                 <w:color w:val="000000"/>
                 <w:kern w:val="0"/>
                 <w:sz w:val="16"/>
@@ -2138,7 +2068,7 @@
               <w:widowControl/>
               <w:jc w:val="right"/>
               <w:rPr>
-                <w:rFonts w:ascii="DengXian" w:eastAsia="DengXian" w:hAnsi="DengXian" w:cs="Times New Roman" w:hint="eastAsia"/>
+                <w:rFonts w:ascii="DengXian" w:eastAsia="DengXian" w:hAnsi="DengXian" w:cs="Times New Roman"/>
                 <w:color w:val="000000"/>
                 <w:kern w:val="0"/>
                 <w:sz w:val="16"/>
@@ -2175,7 +2105,7 @@
               <w:widowControl/>
               <w:jc w:val="right"/>
               <w:rPr>
-                <w:rFonts w:ascii="DengXian" w:eastAsia="DengXian" w:hAnsi="DengXian" w:cs="Times New Roman" w:hint="eastAsia"/>
+                <w:rFonts w:ascii="DengXian" w:eastAsia="DengXian" w:hAnsi="DengXian" w:cs="Times New Roman"/>
                 <w:color w:val="000000"/>
                 <w:kern w:val="0"/>
                 <w:sz w:val="16"/>
@@ -2212,7 +2142,7 @@
               <w:widowControl/>
               <w:jc w:val="right"/>
               <w:rPr>
-                <w:rFonts w:ascii="DengXian" w:eastAsia="DengXian" w:hAnsi="DengXian" w:cs="Times New Roman" w:hint="eastAsia"/>
+                <w:rFonts w:ascii="DengXian" w:eastAsia="DengXian" w:hAnsi="DengXian" w:cs="Times New Roman"/>
                 <w:color w:val="000000"/>
                 <w:kern w:val="0"/>
                 <w:sz w:val="16"/>
@@ -2249,7 +2179,7 @@
               <w:widowControl/>
               <w:jc w:val="right"/>
               <w:rPr>
-                <w:rFonts w:ascii="DengXian" w:eastAsia="DengXian" w:hAnsi="DengXian" w:cs="Times New Roman" w:hint="eastAsia"/>
+                <w:rFonts w:ascii="DengXian" w:eastAsia="DengXian" w:hAnsi="DengXian" w:cs="Times New Roman"/>
                 <w:color w:val="000000"/>
                 <w:kern w:val="0"/>
                 <w:sz w:val="16"/>
@@ -2286,7 +2216,7 @@
               <w:widowControl/>
               <w:jc w:val="right"/>
               <w:rPr>
-                <w:rFonts w:ascii="DengXian" w:eastAsia="DengXian" w:hAnsi="DengXian" w:cs="Times New Roman" w:hint="eastAsia"/>
+                <w:rFonts w:ascii="DengXian" w:eastAsia="DengXian" w:hAnsi="DengXian" w:cs="Times New Roman"/>
                 <w:color w:val="000000"/>
                 <w:kern w:val="0"/>
                 <w:sz w:val="16"/>
@@ -2323,7 +2253,7 @@
               <w:widowControl/>
               <w:jc w:val="right"/>
               <w:rPr>
-                <w:rFonts w:ascii="DengXian" w:eastAsia="DengXian" w:hAnsi="DengXian" w:cs="Times New Roman" w:hint="eastAsia"/>
+                <w:rFonts w:ascii="DengXian" w:eastAsia="DengXian" w:hAnsi="DengXian" w:cs="Times New Roman"/>
                 <w:color w:val="000000"/>
                 <w:kern w:val="0"/>
                 <w:sz w:val="16"/>
@@ -2360,7 +2290,7 @@
               <w:widowControl/>
               <w:jc w:val="right"/>
               <w:rPr>
-                <w:rFonts w:ascii="DengXian" w:eastAsia="DengXian" w:hAnsi="DengXian" w:cs="Times New Roman" w:hint="eastAsia"/>
+                <w:rFonts w:ascii="DengXian" w:eastAsia="DengXian" w:hAnsi="DengXian" w:cs="Times New Roman"/>
                 <w:color w:val="000000"/>
                 <w:kern w:val="0"/>
                 <w:sz w:val="16"/>
@@ -2397,7 +2327,7 @@
               <w:widowControl/>
               <w:jc w:val="right"/>
               <w:rPr>
-                <w:rFonts w:ascii="DengXian" w:eastAsia="DengXian" w:hAnsi="DengXian" w:cs="Times New Roman" w:hint="eastAsia"/>
+                <w:rFonts w:ascii="DengXian" w:eastAsia="DengXian" w:hAnsi="DengXian" w:cs="Times New Roman"/>
                 <w:color w:val="000000"/>
                 <w:kern w:val="0"/>
                 <w:sz w:val="16"/>
@@ -2434,7 +2364,7 @@
               <w:widowControl/>
               <w:jc w:val="right"/>
               <w:rPr>
-                <w:rFonts w:ascii="DengXian" w:eastAsia="DengXian" w:hAnsi="DengXian" w:cs="Times New Roman" w:hint="eastAsia"/>
+                <w:rFonts w:ascii="DengXian" w:eastAsia="DengXian" w:hAnsi="DengXian" w:cs="Times New Roman"/>
                 <w:color w:val="000000"/>
                 <w:kern w:val="0"/>
                 <w:sz w:val="16"/>
@@ -2477,7 +2407,7 @@
               <w:widowControl/>
               <w:jc w:val="right"/>
               <w:rPr>
-                <w:rFonts w:ascii="DengXian" w:eastAsia="DengXian" w:hAnsi="DengXian" w:cs="Times New Roman" w:hint="eastAsia"/>
+                <w:rFonts w:ascii="DengXian" w:eastAsia="DengXian" w:hAnsi="DengXian" w:cs="Times New Roman"/>
                 <w:color w:val="000000"/>
                 <w:kern w:val="0"/>
                 <w:sz w:val="16"/>
@@ -2514,7 +2444,7 @@
               <w:widowControl/>
               <w:jc w:val="right"/>
               <w:rPr>
-                <w:rFonts w:ascii="DengXian" w:eastAsia="DengXian" w:hAnsi="DengXian" w:cs="Times New Roman" w:hint="eastAsia"/>
+                <w:rFonts w:ascii="DengXian" w:eastAsia="DengXian" w:hAnsi="DengXian" w:cs="Times New Roman"/>
                 <w:color w:val="000000"/>
                 <w:kern w:val="0"/>
                 <w:sz w:val="16"/>
@@ -2551,7 +2481,7 @@
               <w:widowControl/>
               <w:jc w:val="right"/>
               <w:rPr>
-                <w:rFonts w:ascii="DengXian" w:eastAsia="DengXian" w:hAnsi="DengXian" w:cs="Times New Roman" w:hint="eastAsia"/>
+                <w:rFonts w:ascii="DengXian" w:eastAsia="DengXian" w:hAnsi="DengXian" w:cs="Times New Roman"/>
                 <w:color w:val="000000"/>
                 <w:kern w:val="0"/>
                 <w:sz w:val="16"/>
@@ -2588,7 +2518,7 @@
               <w:widowControl/>
               <w:jc w:val="right"/>
               <w:rPr>
-                <w:rFonts w:ascii="DengXian" w:eastAsia="DengXian" w:hAnsi="DengXian" w:cs="Times New Roman" w:hint="eastAsia"/>
+                <w:rFonts w:ascii="DengXian" w:eastAsia="DengXian" w:hAnsi="DengXian" w:cs="Times New Roman"/>
                 <w:color w:val="000000"/>
                 <w:kern w:val="0"/>
                 <w:sz w:val="16"/>
@@ -2625,7 +2555,7 @@
               <w:widowControl/>
               <w:jc w:val="right"/>
               <w:rPr>
-                <w:rFonts w:ascii="DengXian" w:eastAsia="DengXian" w:hAnsi="DengXian" w:cs="Times New Roman" w:hint="eastAsia"/>
+                <w:rFonts w:ascii="DengXian" w:eastAsia="DengXian" w:hAnsi="DengXian" w:cs="Times New Roman"/>
                 <w:color w:val="000000"/>
                 <w:kern w:val="0"/>
                 <w:sz w:val="16"/>
@@ -2662,7 +2592,7 @@
               <w:widowControl/>
               <w:jc w:val="right"/>
               <w:rPr>
-                <w:rFonts w:ascii="DengXian" w:eastAsia="DengXian" w:hAnsi="DengXian" w:cs="Times New Roman" w:hint="eastAsia"/>
+                <w:rFonts w:ascii="DengXian" w:eastAsia="DengXian" w:hAnsi="DengXian" w:cs="Times New Roman"/>
                 <w:color w:val="000000"/>
                 <w:kern w:val="0"/>
                 <w:sz w:val="16"/>
@@ -2699,7 +2629,7 @@
               <w:widowControl/>
               <w:jc w:val="right"/>
               <w:rPr>
-                <w:rFonts w:ascii="DengXian" w:eastAsia="DengXian" w:hAnsi="DengXian" w:cs="Times New Roman" w:hint="eastAsia"/>
+                <w:rFonts w:ascii="DengXian" w:eastAsia="DengXian" w:hAnsi="DengXian" w:cs="Times New Roman"/>
                 <w:color w:val="000000"/>
                 <w:kern w:val="0"/>
                 <w:sz w:val="16"/>
@@ -2736,7 +2666,7 @@
               <w:widowControl/>
               <w:jc w:val="right"/>
               <w:rPr>
-                <w:rFonts w:ascii="DengXian" w:eastAsia="DengXian" w:hAnsi="DengXian" w:cs="Times New Roman" w:hint="eastAsia"/>
+                <w:rFonts w:ascii="DengXian" w:eastAsia="DengXian" w:hAnsi="DengXian" w:cs="Times New Roman"/>
                 <w:color w:val="000000"/>
                 <w:kern w:val="0"/>
                 <w:sz w:val="16"/>
@@ -2773,7 +2703,7 @@
               <w:widowControl/>
               <w:jc w:val="right"/>
               <w:rPr>
-                <w:rFonts w:ascii="DengXian" w:eastAsia="DengXian" w:hAnsi="DengXian" w:cs="Times New Roman" w:hint="eastAsia"/>
+                <w:rFonts w:ascii="DengXian" w:eastAsia="DengXian" w:hAnsi="DengXian" w:cs="Times New Roman"/>
                 <w:color w:val="000000"/>
                 <w:kern w:val="0"/>
                 <w:sz w:val="16"/>
@@ -2810,7 +2740,7 @@
               <w:widowControl/>
               <w:jc w:val="right"/>
               <w:rPr>
-                <w:rFonts w:ascii="DengXian" w:eastAsia="DengXian" w:hAnsi="DengXian" w:cs="Times New Roman" w:hint="eastAsia"/>
+                <w:rFonts w:ascii="DengXian" w:eastAsia="DengXian" w:hAnsi="DengXian" w:cs="Times New Roman"/>
                 <w:color w:val="000000"/>
                 <w:kern w:val="0"/>
                 <w:sz w:val="16"/>
@@ -2847,7 +2777,7 @@
               <w:widowControl/>
               <w:jc w:val="right"/>
               <w:rPr>
-                <w:rFonts w:ascii="DengXian" w:eastAsia="DengXian" w:hAnsi="DengXian" w:cs="Times New Roman" w:hint="eastAsia"/>
+                <w:rFonts w:ascii="DengXian" w:eastAsia="DengXian" w:hAnsi="DengXian" w:cs="Times New Roman"/>
                 <w:color w:val="000000"/>
                 <w:kern w:val="0"/>
                 <w:sz w:val="16"/>
@@ -2890,7 +2820,7 @@
               <w:widowControl/>
               <w:jc w:val="right"/>
               <w:rPr>
-                <w:rFonts w:ascii="DengXian" w:eastAsia="DengXian" w:hAnsi="DengXian" w:cs="Times New Roman" w:hint="eastAsia"/>
+                <w:rFonts w:ascii="DengXian" w:eastAsia="DengXian" w:hAnsi="DengXian" w:cs="Times New Roman"/>
                 <w:color w:val="000000"/>
                 <w:kern w:val="0"/>
                 <w:sz w:val="16"/>
@@ -2927,7 +2857,7 @@
               <w:widowControl/>
               <w:jc w:val="right"/>
               <w:rPr>
-                <w:rFonts w:ascii="DengXian" w:eastAsia="DengXian" w:hAnsi="DengXian" w:cs="Times New Roman" w:hint="eastAsia"/>
+                <w:rFonts w:ascii="DengXian" w:eastAsia="DengXian" w:hAnsi="DengXian" w:cs="Times New Roman"/>
                 <w:color w:val="000000"/>
                 <w:kern w:val="0"/>
                 <w:sz w:val="16"/>
@@ -2964,7 +2894,7 @@
               <w:widowControl/>
               <w:jc w:val="right"/>
               <w:rPr>
-                <w:rFonts w:ascii="DengXian" w:eastAsia="DengXian" w:hAnsi="DengXian" w:cs="Times New Roman" w:hint="eastAsia"/>
+                <w:rFonts w:ascii="DengXian" w:eastAsia="DengXian" w:hAnsi="DengXian" w:cs="Times New Roman"/>
                 <w:color w:val="000000"/>
                 <w:kern w:val="0"/>
                 <w:sz w:val="16"/>
@@ -3001,7 +2931,7 @@
               <w:widowControl/>
               <w:jc w:val="right"/>
               <w:rPr>
-                <w:rFonts w:ascii="DengXian" w:eastAsia="DengXian" w:hAnsi="DengXian" w:cs="Times New Roman" w:hint="eastAsia"/>
+                <w:rFonts w:ascii="DengXian" w:eastAsia="DengXian" w:hAnsi="DengXian" w:cs="Times New Roman"/>
                 <w:color w:val="000000"/>
                 <w:kern w:val="0"/>
                 <w:sz w:val="16"/>
@@ -3038,7 +2968,7 @@
               <w:widowControl/>
               <w:jc w:val="right"/>
               <w:rPr>
-                <w:rFonts w:ascii="DengXian" w:eastAsia="DengXian" w:hAnsi="DengXian" w:cs="Times New Roman" w:hint="eastAsia"/>
+                <w:rFonts w:ascii="DengXian" w:eastAsia="DengXian" w:hAnsi="DengXian" w:cs="Times New Roman"/>
                 <w:color w:val="000000"/>
                 <w:kern w:val="0"/>
                 <w:sz w:val="16"/>
@@ -3075,7 +3005,7 @@
               <w:widowControl/>
               <w:jc w:val="right"/>
               <w:rPr>
-                <w:rFonts w:ascii="DengXian" w:eastAsia="DengXian" w:hAnsi="DengXian" w:cs="Times New Roman" w:hint="eastAsia"/>
+                <w:rFonts w:ascii="DengXian" w:eastAsia="DengXian" w:hAnsi="DengXian" w:cs="Times New Roman"/>
                 <w:color w:val="000000"/>
                 <w:kern w:val="0"/>
                 <w:sz w:val="16"/>
@@ -3112,7 +3042,7 @@
               <w:widowControl/>
               <w:jc w:val="right"/>
               <w:rPr>
-                <w:rFonts w:ascii="DengXian" w:eastAsia="DengXian" w:hAnsi="DengXian" w:cs="Times New Roman" w:hint="eastAsia"/>
+                <w:rFonts w:ascii="DengXian" w:eastAsia="DengXian" w:hAnsi="DengXian" w:cs="Times New Roman"/>
                 <w:color w:val="000000"/>
                 <w:kern w:val="0"/>
                 <w:sz w:val="16"/>
@@ -3149,7 +3079,7 @@
               <w:widowControl/>
               <w:jc w:val="right"/>
               <w:rPr>
-                <w:rFonts w:ascii="DengXian" w:eastAsia="DengXian" w:hAnsi="DengXian" w:cs="Times New Roman" w:hint="eastAsia"/>
+                <w:rFonts w:ascii="DengXian" w:eastAsia="DengXian" w:hAnsi="DengXian" w:cs="Times New Roman"/>
                 <w:color w:val="000000"/>
                 <w:kern w:val="0"/>
                 <w:sz w:val="16"/>
@@ -3186,7 +3116,7 @@
               <w:widowControl/>
               <w:jc w:val="right"/>
               <w:rPr>
-                <w:rFonts w:ascii="DengXian" w:eastAsia="DengXian" w:hAnsi="DengXian" w:cs="Times New Roman" w:hint="eastAsia"/>
+                <w:rFonts w:ascii="DengXian" w:eastAsia="DengXian" w:hAnsi="DengXian" w:cs="Times New Roman"/>
                 <w:color w:val="000000"/>
                 <w:kern w:val="0"/>
                 <w:sz w:val="16"/>
@@ -3223,7 +3153,7 @@
               <w:widowControl/>
               <w:jc w:val="right"/>
               <w:rPr>
-                <w:rFonts w:ascii="DengXian" w:eastAsia="DengXian" w:hAnsi="DengXian" w:cs="Times New Roman" w:hint="eastAsia"/>
+                <w:rFonts w:ascii="DengXian" w:eastAsia="DengXian" w:hAnsi="DengXian" w:cs="Times New Roman"/>
                 <w:color w:val="000000"/>
                 <w:kern w:val="0"/>
                 <w:sz w:val="16"/>
@@ -3260,7 +3190,7 @@
               <w:widowControl/>
               <w:jc w:val="right"/>
               <w:rPr>
-                <w:rFonts w:ascii="DengXian" w:eastAsia="DengXian" w:hAnsi="DengXian" w:cs="Times New Roman" w:hint="eastAsia"/>
+                <w:rFonts w:ascii="DengXian" w:eastAsia="DengXian" w:hAnsi="DengXian" w:cs="Times New Roman"/>
                 <w:color w:val="000000"/>
                 <w:kern w:val="0"/>
                 <w:sz w:val="16"/>
@@ -3289,9 +3219,6 @@
           <w:numId w:val="1"/>
         </w:numPr>
         <w:ind w:firstLineChars="0"/>
-        <w:rPr>
-          <w:rFonts w:hint="eastAsia"/>
-        </w:rPr>
       </w:pPr>
       <w:proofErr w:type="spellStart"/>
       <w:r>
@@ -3312,9 +3239,6 @@
       <w:pPr>
         <w:pStyle w:val="a5"/>
         <w:ind w:left="720" w:firstLineChars="0" w:firstLine="0"/>
-        <w:rPr>
-          <w:rFonts w:hint="eastAsia"/>
-        </w:rPr>
       </w:pPr>
       <w:r>
         <w:rPr>
@@ -3339,17 +3263,11 @@
       <w:pPr>
         <w:pStyle w:val="a5"/>
         <w:ind w:left="720" w:firstLineChars="0" w:firstLine="0"/>
-        <w:rPr>
-          <w:rFonts w:hint="eastAsia"/>
-        </w:rPr>
       </w:pPr>
     </w:p>
     <w:p>
       <w:pPr>
         <w:pStyle w:val="2"/>
-        <w:rPr>
-          <w:rFonts w:hint="eastAsia"/>
-        </w:rPr>
       </w:pPr>
       <w:r>
         <w:rPr>
@@ -3359,16 +3277,17 @@
       </w:r>
     </w:p>
     <w:p>
-      <w:pPr>
-        <w:rPr>
-          <w:rFonts w:hint="eastAsia"/>
-        </w:rPr>
-      </w:pPr>
       <w:r>
         <w:rPr>
           <w:rFonts w:hint="eastAsia"/>
         </w:rPr>
-        <w:t>该接口从1个到50个线程并发调用，平均响应时间逐渐增大，</w:t>
+        <w:t>该接口从1个到50</w:t>
+      </w:r>
+      <w:r>
+        <w:rPr>
+          <w:rFonts w:hint="eastAsia"/>
+        </w:rPr>
+        <w:t>个线程并发调用，平均响应时间逐渐增大；</w:t>
       </w:r>
       <w:proofErr w:type="spellStart"/>
       <w:r>
@@ -3378,6 +3297,12 @@
         <w:t>tps</w:t>
       </w:r>
       <w:proofErr w:type="spellEnd"/>
+      <w:r>
+        <w:rPr>
+          <w:rFonts w:hint="eastAsia"/>
+        </w:rPr>
+        <w:t>分布在3200左右，</w:t>
+      </w:r>
       <w:r>
         <w:rPr>
           <w:rFonts w:hint="eastAsia"/>
@@ -4303,8 +4228,8 @@
         </c:dLbls>
         <c:gapWidth val="219"/>
         <c:overlap val="-27"/>
-        <c:axId val="-2069466736"/>
-        <c:axId val="-2069378192"/>
+        <c:axId val="-2145640944"/>
+        <c:axId val="-2100618544"/>
       </c:barChart>
       <c:lineChart>
         <c:grouping val="standard"/>
@@ -4552,8 +4477,8 @@
         </c:dLbls>
         <c:marker val="1"/>
         <c:smooth val="0"/>
-        <c:axId val="-2069466736"/>
-        <c:axId val="-2069378192"/>
+        <c:axId val="-2145640944"/>
+        <c:axId val="-2100618544"/>
       </c:lineChart>
       <c:lineChart>
         <c:grouping val="standard"/>
@@ -4847,11 +4772,11 @@
         </c:dLbls>
         <c:marker val="1"/>
         <c:smooth val="0"/>
-        <c:axId val="-2069405680"/>
-        <c:axId val="-2080767472"/>
+        <c:axId val="-2080392016"/>
+        <c:axId val="-2146359488"/>
       </c:lineChart>
       <c:catAx>
-        <c:axId val="-2069466736"/>
+        <c:axId val="-2145640944"/>
         <c:scaling>
           <c:orientation val="minMax"/>
         </c:scaling>
@@ -4952,7 +4877,7 @@
             <a:endParaRPr lang="zh-CN"/>
           </a:p>
         </c:txPr>
-        <c:crossAx val="-2069378192"/>
+        <c:crossAx val="-2100618544"/>
         <c:crosses val="autoZero"/>
         <c:auto val="1"/>
         <c:lblAlgn val="ctr"/>
@@ -4960,7 +4885,7 @@
         <c:noMultiLvlLbl val="0"/>
       </c:catAx>
       <c:valAx>
-        <c:axId val="-2069378192"/>
+        <c:axId val="-2100618544"/>
         <c:scaling>
           <c:orientation val="minMax"/>
           <c:min val="3000.0"/>
@@ -5062,12 +4987,12 @@
             <a:endParaRPr lang="zh-CN"/>
           </a:p>
         </c:txPr>
-        <c:crossAx val="-2069466736"/>
+        <c:crossAx val="-2145640944"/>
         <c:crosses val="autoZero"/>
         <c:crossBetween val="between"/>
       </c:valAx>
       <c:valAx>
-        <c:axId val="-2080767472"/>
+        <c:axId val="-2146359488"/>
         <c:scaling>
           <c:orientation val="minMax"/>
         </c:scaling>
@@ -5160,12 +5085,12 @@
             <a:endParaRPr lang="zh-CN"/>
           </a:p>
         </c:txPr>
-        <c:crossAx val="-2069405680"/>
+        <c:crossAx val="-2080392016"/>
         <c:crosses val="max"/>
         <c:crossBetween val="between"/>
       </c:valAx>
       <c:catAx>
-        <c:axId val="-2069405680"/>
+        <c:axId val="-2080392016"/>
         <c:scaling>
           <c:orientation val="minMax"/>
         </c:scaling>
@@ -5175,7 +5100,7 @@
         <c:majorTickMark val="out"/>
         <c:minorTickMark val="none"/>
         <c:tickLblPos val="nextTo"/>
-        <c:crossAx val="-2080767472"/>
+        <c:crossAx val="-2146359488"/>
         <c:crosses val="autoZero"/>
         <c:auto val="1"/>
         <c:lblAlgn val="ctr"/>
